--- a/Задание/UML_IB.docx
+++ b/Задание/UML_IB.docx
@@ -1,6 +1,6 @@
 
 <file path=word/document.xml><?xml version="1.0" encoding="utf-8"?>
-<w:document xmlns:wpc="http://schemas.microsoft.com/office/word/2010/wordprocessingCanvas" xmlns:cx="http://schemas.microsoft.com/office/drawing/2014/chartex" xmlns:cx1="http://schemas.microsoft.com/office/drawing/2015/9/8/chartex" xmlns:mc="http://schemas.openxmlformats.org/markup-compatibility/2006" xmlns:o="urn:schemas-microsoft-com:office:office" xmlns:r="http://schemas.openxmlformats.org/officeDocument/2006/relationships" xmlns:m="http://schemas.openxmlformats.org/officeDocument/2006/math" xmlns:v="urn:schemas-microsoft-com:vml" xmlns:wp14="http://schemas.microsoft.com/office/word/2010/wordprocessingDrawing" xmlns:wp="http://schemas.openxmlformats.org/drawingml/2006/wordprocessingDrawing" xmlns:w10="urn:schemas-microsoft-com:office:word" xmlns:w="http://schemas.openxmlformats.org/wordprocessingml/2006/main" xmlns:w14="http://schemas.microsoft.com/office/word/2010/wordml" xmlns:w15="http://schemas.microsoft.com/office/word/2012/wordml" xmlns:w16se="http://schemas.microsoft.com/office/word/2015/wordml/symex" xmlns:wpg="http://schemas.microsoft.com/office/word/2010/wordprocessingGroup" xmlns:wpi="http://schemas.microsoft.com/office/word/2010/wordprocessingInk" xmlns:wne="http://schemas.microsoft.com/office/word/2006/wordml" xmlns:wps="http://schemas.microsoft.com/office/word/2010/wordprocessingShape" mc:Ignorable="w14 w15 w16se wp14">
+<w:document xmlns:wpc="http://schemas.microsoft.com/office/word/2010/wordprocessingCanvas" xmlns:cx="http://schemas.microsoft.com/office/drawing/2014/chartex" xmlns:mc="http://schemas.openxmlformats.org/markup-compatibility/2006" xmlns:o="urn:schemas-microsoft-com:office:office" xmlns:r="http://schemas.openxmlformats.org/officeDocument/2006/relationships" xmlns:m="http://schemas.openxmlformats.org/officeDocument/2006/math" xmlns:v="urn:schemas-microsoft-com:vml" xmlns:wp14="http://schemas.microsoft.com/office/word/2010/wordprocessingDrawing" xmlns:wp="http://schemas.openxmlformats.org/drawingml/2006/wordprocessingDrawing" xmlns:w10="urn:schemas-microsoft-com:office:word" xmlns:w="http://schemas.openxmlformats.org/wordprocessingml/2006/main" xmlns:w14="http://schemas.microsoft.com/office/word/2010/wordml" xmlns:w15="http://schemas.microsoft.com/office/word/2012/wordml" xmlns:w16se="http://schemas.microsoft.com/office/word/2015/wordml/symex" xmlns:wpg="http://schemas.microsoft.com/office/word/2010/wordprocessingGroup" xmlns:wpi="http://schemas.microsoft.com/office/word/2010/wordprocessingInk" xmlns:wne="http://schemas.microsoft.com/office/word/2006/wordml" xmlns:wps="http://schemas.microsoft.com/office/word/2010/wordprocessingShape" mc:Ignorable="w14 w15 w16se wp14">
   <w:body>
     <w:p>
       <w:pPr>
@@ -1756,8 +1756,6 @@
         <w:pageBreakBefore w:val="0"/>
         <w:ind w:firstLine="0"/>
       </w:pPr>
-      <w:bookmarkStart w:id="6" w:name="_GoBack"/>
-      <w:bookmarkEnd w:id="6"/>
     </w:p>
     <w:p>
       <w:pPr>
@@ -1768,7 +1766,7 @@
           <w:szCs w:val="28"/>
         </w:rPr>
       </w:pPr>
-      <w:bookmarkStart w:id="7" w:name="_Toc4163885"/>
+      <w:bookmarkStart w:id="6" w:name="_Toc4163885"/>
       <w:r>
         <w:rPr>
           <w:rFonts w:ascii="Times New Roman" w:hAnsi="Times New Roman" w:cs="Times New Roman"/>
@@ -1778,7 +1776,7 @@
         <w:lastRenderedPageBreak/>
         <w:t>Лабораторная работа №1</w:t>
       </w:r>
-      <w:bookmarkEnd w:id="7"/>
+      <w:bookmarkEnd w:id="6"/>
     </w:p>
     <w:p>
       <w:pPr>
@@ -3479,12 +3477,6 @@
         <w:gridCol w:w="1843"/>
       </w:tblGrid>
       <w:tr>
-        <w:tblPrEx>
-          <w:tblCellMar>
-            <w:top w:w="0" w:type="dxa"/>
-            <w:bottom w:w="0" w:type="dxa"/>
-          </w:tblCellMar>
-        </w:tblPrEx>
         <w:trPr>
           <w:trHeight w:val="1899"/>
           <w:jc w:val="center"/>
@@ -3593,12 +3585,6 @@
         </w:tc>
       </w:tr>
       <w:tr>
-        <w:tblPrEx>
-          <w:tblCellMar>
-            <w:top w:w="0" w:type="dxa"/>
-            <w:bottom w:w="0" w:type="dxa"/>
-          </w:tblCellMar>
-        </w:tblPrEx>
         <w:trPr>
           <w:trHeight w:hRule="exact" w:val="340"/>
           <w:jc w:val="center"/>
@@ -3699,12 +3685,6 @@
         </w:tc>
       </w:tr>
       <w:tr>
-        <w:tblPrEx>
-          <w:tblCellMar>
-            <w:top w:w="0" w:type="dxa"/>
-            <w:bottom w:w="0" w:type="dxa"/>
-          </w:tblCellMar>
-        </w:tblPrEx>
         <w:trPr>
           <w:trHeight w:hRule="exact" w:val="340"/>
           <w:jc w:val="center"/>
@@ -3815,12 +3795,6 @@
         </w:tc>
       </w:tr>
       <w:tr>
-        <w:tblPrEx>
-          <w:tblCellMar>
-            <w:top w:w="0" w:type="dxa"/>
-            <w:bottom w:w="0" w:type="dxa"/>
-          </w:tblCellMar>
-        </w:tblPrEx>
         <w:trPr>
           <w:trHeight w:hRule="exact" w:val="340"/>
           <w:jc w:val="center"/>
@@ -3924,12 +3898,6 @@
         </w:tc>
       </w:tr>
       <w:tr>
-        <w:tblPrEx>
-          <w:tblCellMar>
-            <w:top w:w="0" w:type="dxa"/>
-            <w:bottom w:w="0" w:type="dxa"/>
-          </w:tblCellMar>
-        </w:tblPrEx>
         <w:trPr>
           <w:trHeight w:hRule="exact" w:val="340"/>
           <w:jc w:val="center"/>
@@ -4032,12 +4000,6 @@
         </w:tc>
       </w:tr>
       <w:tr>
-        <w:tblPrEx>
-          <w:tblCellMar>
-            <w:top w:w="0" w:type="dxa"/>
-            <w:bottom w:w="0" w:type="dxa"/>
-          </w:tblCellMar>
-        </w:tblPrEx>
         <w:trPr>
           <w:trHeight w:hRule="exact" w:val="340"/>
           <w:jc w:val="center"/>
@@ -4148,12 +4110,6 @@
         </w:tc>
       </w:tr>
       <w:tr>
-        <w:tblPrEx>
-          <w:tblCellMar>
-            <w:top w:w="0" w:type="dxa"/>
-            <w:bottom w:w="0" w:type="dxa"/>
-          </w:tblCellMar>
-        </w:tblPrEx>
         <w:trPr>
           <w:trHeight w:hRule="exact" w:val="340"/>
           <w:jc w:val="center"/>
@@ -4256,12 +4212,6 @@
         </w:tc>
       </w:tr>
       <w:tr>
-        <w:tblPrEx>
-          <w:tblCellMar>
-            <w:top w:w="0" w:type="dxa"/>
-            <w:bottom w:w="0" w:type="dxa"/>
-          </w:tblCellMar>
-        </w:tblPrEx>
         <w:trPr>
           <w:trHeight w:hRule="exact" w:val="340"/>
           <w:jc w:val="center"/>
@@ -4365,12 +4315,6 @@
         </w:tc>
       </w:tr>
       <w:tr>
-        <w:tblPrEx>
-          <w:tblCellMar>
-            <w:top w:w="0" w:type="dxa"/>
-            <w:bottom w:w="0" w:type="dxa"/>
-          </w:tblCellMar>
-        </w:tblPrEx>
         <w:trPr>
           <w:trHeight w:hRule="exact" w:val="340"/>
           <w:jc w:val="center"/>
@@ -4481,12 +4425,6 @@
         </w:tc>
       </w:tr>
       <w:tr>
-        <w:tblPrEx>
-          <w:tblCellMar>
-            <w:top w:w="0" w:type="dxa"/>
-            <w:bottom w:w="0" w:type="dxa"/>
-          </w:tblCellMar>
-        </w:tblPrEx>
         <w:trPr>
           <w:trHeight w:hRule="exact" w:val="340"/>
           <w:jc w:val="center"/>
@@ -4589,12 +4527,6 @@
         </w:tc>
       </w:tr>
       <w:tr>
-        <w:tblPrEx>
-          <w:tblCellMar>
-            <w:top w:w="0" w:type="dxa"/>
-            <w:bottom w:w="0" w:type="dxa"/>
-          </w:tblCellMar>
-        </w:tblPrEx>
         <w:trPr>
           <w:trHeight w:hRule="exact" w:val="340"/>
           <w:jc w:val="center"/>
@@ -4697,12 +4629,6 @@
         </w:tc>
       </w:tr>
       <w:tr>
-        <w:tblPrEx>
-          <w:tblCellMar>
-            <w:top w:w="0" w:type="dxa"/>
-            <w:bottom w:w="0" w:type="dxa"/>
-          </w:tblCellMar>
-        </w:tblPrEx>
         <w:trPr>
           <w:trHeight w:hRule="exact" w:val="340"/>
           <w:jc w:val="center"/>
@@ -4814,12 +4740,6 @@
         </w:tc>
       </w:tr>
       <w:tr>
-        <w:tblPrEx>
-          <w:tblCellMar>
-            <w:top w:w="0" w:type="dxa"/>
-            <w:bottom w:w="0" w:type="dxa"/>
-          </w:tblCellMar>
-        </w:tblPrEx>
         <w:trPr>
           <w:trHeight w:hRule="exact" w:val="340"/>
           <w:jc w:val="center"/>
@@ -4922,12 +4842,6 @@
         </w:tc>
       </w:tr>
       <w:tr>
-        <w:tblPrEx>
-          <w:tblCellMar>
-            <w:top w:w="0" w:type="dxa"/>
-            <w:bottom w:w="0" w:type="dxa"/>
-          </w:tblCellMar>
-        </w:tblPrEx>
         <w:trPr>
           <w:trHeight w:hRule="exact" w:val="340"/>
           <w:jc w:val="center"/>
@@ -5030,12 +4944,6 @@
         </w:tc>
       </w:tr>
       <w:tr>
-        <w:tblPrEx>
-          <w:tblCellMar>
-            <w:top w:w="0" w:type="dxa"/>
-            <w:bottom w:w="0" w:type="dxa"/>
-          </w:tblCellMar>
-        </w:tblPrEx>
         <w:trPr>
           <w:trHeight w:hRule="exact" w:val="340"/>
           <w:jc w:val="center"/>
@@ -5146,12 +5054,6 @@
         </w:tc>
       </w:tr>
       <w:tr>
-        <w:tblPrEx>
-          <w:tblCellMar>
-            <w:top w:w="0" w:type="dxa"/>
-            <w:bottom w:w="0" w:type="dxa"/>
-          </w:tblCellMar>
-        </w:tblPrEx>
         <w:trPr>
           <w:trHeight w:hRule="exact" w:val="340"/>
           <w:jc w:val="center"/>
@@ -5255,12 +5157,6 @@
         </w:tc>
       </w:tr>
       <w:tr>
-        <w:tblPrEx>
-          <w:tblCellMar>
-            <w:top w:w="0" w:type="dxa"/>
-            <w:bottom w:w="0" w:type="dxa"/>
-          </w:tblCellMar>
-        </w:tblPrEx>
         <w:trPr>
           <w:trHeight w:hRule="exact" w:val="340"/>
           <w:jc w:val="center"/>
@@ -5363,12 +5259,6 @@
         </w:tc>
       </w:tr>
       <w:tr>
-        <w:tblPrEx>
-          <w:tblCellMar>
-            <w:top w:w="0" w:type="dxa"/>
-            <w:bottom w:w="0" w:type="dxa"/>
-          </w:tblCellMar>
-        </w:tblPrEx>
         <w:trPr>
           <w:trHeight w:hRule="exact" w:val="340"/>
           <w:jc w:val="center"/>
@@ -5479,12 +5369,6 @@
         </w:tc>
       </w:tr>
       <w:tr>
-        <w:tblPrEx>
-          <w:tblCellMar>
-            <w:top w:w="0" w:type="dxa"/>
-            <w:bottom w:w="0" w:type="dxa"/>
-          </w:tblCellMar>
-        </w:tblPrEx>
         <w:trPr>
           <w:trHeight w:hRule="exact" w:val="340"/>
           <w:jc w:val="center"/>
@@ -5588,12 +5472,6 @@
         </w:tc>
       </w:tr>
       <w:tr>
-        <w:tblPrEx>
-          <w:tblCellMar>
-            <w:top w:w="0" w:type="dxa"/>
-            <w:bottom w:w="0" w:type="dxa"/>
-          </w:tblCellMar>
-        </w:tblPrEx>
         <w:trPr>
           <w:trHeight w:hRule="exact" w:val="340"/>
           <w:jc w:val="center"/>
@@ -5697,12 +5575,6 @@
         </w:tc>
       </w:tr>
       <w:tr>
-        <w:tblPrEx>
-          <w:tblCellMar>
-            <w:top w:w="0" w:type="dxa"/>
-            <w:bottom w:w="0" w:type="dxa"/>
-          </w:tblCellMar>
-        </w:tblPrEx>
         <w:trPr>
           <w:trHeight w:hRule="exact" w:val="340"/>
           <w:jc w:val="center"/>
@@ -5813,12 +5685,6 @@
         </w:tc>
       </w:tr>
       <w:tr>
-        <w:tblPrEx>
-          <w:tblCellMar>
-            <w:top w:w="0" w:type="dxa"/>
-            <w:bottom w:w="0" w:type="dxa"/>
-          </w:tblCellMar>
-        </w:tblPrEx>
         <w:trPr>
           <w:trHeight w:hRule="exact" w:val="340"/>
           <w:jc w:val="center"/>
@@ -5921,12 +5787,6 @@
         </w:tc>
       </w:tr>
       <w:tr>
-        <w:tblPrEx>
-          <w:tblCellMar>
-            <w:top w:w="0" w:type="dxa"/>
-            <w:bottom w:w="0" w:type="dxa"/>
-          </w:tblCellMar>
-        </w:tblPrEx>
         <w:trPr>
           <w:trHeight w:hRule="exact" w:val="340"/>
           <w:jc w:val="center"/>
@@ -6029,12 +5889,6 @@
         </w:tc>
       </w:tr>
       <w:tr>
-        <w:tblPrEx>
-          <w:tblCellMar>
-            <w:top w:w="0" w:type="dxa"/>
-            <w:bottom w:w="0" w:type="dxa"/>
-          </w:tblCellMar>
-        </w:tblPrEx>
         <w:trPr>
           <w:trHeight w:hRule="exact" w:val="340"/>
           <w:jc w:val="center"/>
@@ -6146,12 +6000,6 @@
         </w:tc>
       </w:tr>
       <w:tr>
-        <w:tblPrEx>
-          <w:tblCellMar>
-            <w:top w:w="0" w:type="dxa"/>
-            <w:bottom w:w="0" w:type="dxa"/>
-          </w:tblCellMar>
-        </w:tblPrEx>
         <w:trPr>
           <w:trHeight w:hRule="exact" w:val="340"/>
           <w:jc w:val="center"/>
@@ -6254,12 +6102,6 @@
         </w:tc>
       </w:tr>
       <w:tr>
-        <w:tblPrEx>
-          <w:tblCellMar>
-            <w:top w:w="0" w:type="dxa"/>
-            <w:bottom w:w="0" w:type="dxa"/>
-          </w:tblCellMar>
-        </w:tblPrEx>
         <w:trPr>
           <w:trHeight w:hRule="exact" w:val="340"/>
           <w:jc w:val="center"/>
@@ -6379,6 +6221,376 @@
           <w:rFonts w:cs="Times New Roman"/>
           <w:sz w:val="28"/>
           <w:szCs w:val="28"/>
+          <w:lang w:val="en-US"/>
+        </w:rPr>
+      </w:pPr>
+      <w:bookmarkStart w:id="7" w:name="_GoBack"/>
+      <w:r>
+        <w:rPr>
+          <w:rFonts w:cs="Times New Roman"/>
+          <w:sz w:val="28"/>
+          <w:szCs w:val="28"/>
+          <w:lang w:val="en-US"/>
+        </w:rPr>
+        <w:t>PASSENGERID</w:t>
+      </w:r>
+      <w:r>
+        <w:rPr>
+          <w:rFonts w:cs="Times New Roman"/>
+          <w:sz w:val="28"/>
+          <w:szCs w:val="28"/>
+          <w:lang w:val="en-US"/>
+        </w:rPr>
+        <w:t xml:space="preserve"> = "</w:t>
+      </w:r>
+      <w:proofErr w:type="spellStart"/>
+      <w:r>
+        <w:rPr>
+          <w:rFonts w:cs="Times New Roman"/>
+          <w:sz w:val="28"/>
+          <w:szCs w:val="28"/>
+          <w:lang w:val="en-US"/>
+        </w:rPr>
+        <w:t>PassengerId</w:t>
+      </w:r>
+      <w:proofErr w:type="spellEnd"/>
+      <w:r>
+        <w:rPr>
+          <w:rFonts w:cs="Times New Roman"/>
+          <w:sz w:val="28"/>
+          <w:szCs w:val="28"/>
+          <w:lang w:val="en-US"/>
+        </w:rPr>
+        <w:t>"</w:t>
+      </w:r>
+    </w:p>
+    <w:p>
+      <w:pPr>
+        <w:rPr>
+          <w:rFonts w:cs="Times New Roman"/>
+          <w:sz w:val="28"/>
+          <w:szCs w:val="28"/>
+          <w:lang w:val="en-US"/>
+        </w:rPr>
+      </w:pPr>
+      <w:r>
+        <w:rPr>
+          <w:rFonts w:cs="Times New Roman"/>
+          <w:sz w:val="28"/>
+          <w:szCs w:val="28"/>
+          <w:lang w:val="en-US"/>
+        </w:rPr>
+        <w:t>SURVIVED</w:t>
+      </w:r>
+      <w:r>
+        <w:rPr>
+          <w:rFonts w:cs="Times New Roman"/>
+          <w:sz w:val="28"/>
+          <w:szCs w:val="28"/>
+          <w:lang w:val="en-US"/>
+        </w:rPr>
+        <w:t xml:space="preserve"> = "Survived"</w:t>
+      </w:r>
+    </w:p>
+    <w:p>
+      <w:pPr>
+        <w:rPr>
+          <w:rFonts w:cs="Times New Roman"/>
+          <w:sz w:val="28"/>
+          <w:szCs w:val="28"/>
+          <w:lang w:val="en-US"/>
+        </w:rPr>
+      </w:pPr>
+      <w:r>
+        <w:rPr>
+          <w:rFonts w:cs="Times New Roman"/>
+          <w:sz w:val="28"/>
+          <w:szCs w:val="28"/>
+          <w:lang w:val="en-US"/>
+        </w:rPr>
+        <w:t>PCLASS</w:t>
+      </w:r>
+      <w:r>
+        <w:rPr>
+          <w:rFonts w:cs="Times New Roman"/>
+          <w:sz w:val="28"/>
+          <w:szCs w:val="28"/>
+          <w:lang w:val="en-US"/>
+        </w:rPr>
+        <w:t xml:space="preserve"> = "</w:t>
+      </w:r>
+      <w:proofErr w:type="spellStart"/>
+      <w:r>
+        <w:rPr>
+          <w:rFonts w:cs="Times New Roman"/>
+          <w:sz w:val="28"/>
+          <w:szCs w:val="28"/>
+          <w:lang w:val="en-US"/>
+        </w:rPr>
+        <w:t>Pclass</w:t>
+      </w:r>
+      <w:proofErr w:type="spellEnd"/>
+      <w:r>
+        <w:rPr>
+          <w:rFonts w:cs="Times New Roman"/>
+          <w:sz w:val="28"/>
+          <w:szCs w:val="28"/>
+          <w:lang w:val="en-US"/>
+        </w:rPr>
+        <w:t>"</w:t>
+      </w:r>
+    </w:p>
+    <w:p>
+      <w:pPr>
+        <w:rPr>
+          <w:rFonts w:cs="Times New Roman"/>
+          <w:sz w:val="28"/>
+          <w:szCs w:val="28"/>
+          <w:lang w:val="en-US"/>
+        </w:rPr>
+      </w:pPr>
+      <w:r>
+        <w:rPr>
+          <w:rFonts w:cs="Times New Roman"/>
+          <w:sz w:val="28"/>
+          <w:szCs w:val="28"/>
+          <w:lang w:val="en-US"/>
+        </w:rPr>
+        <w:t>NAME</w:t>
+      </w:r>
+      <w:r>
+        <w:rPr>
+          <w:rFonts w:cs="Times New Roman"/>
+          <w:sz w:val="28"/>
+          <w:szCs w:val="28"/>
+          <w:lang w:val="en-US"/>
+        </w:rPr>
+        <w:t xml:space="preserve"> = "Name"</w:t>
+      </w:r>
+    </w:p>
+    <w:p>
+      <w:pPr>
+        <w:rPr>
+          <w:rFonts w:cs="Times New Roman"/>
+          <w:sz w:val="28"/>
+          <w:szCs w:val="28"/>
+          <w:lang w:val="en-US"/>
+        </w:rPr>
+      </w:pPr>
+      <w:r>
+        <w:rPr>
+          <w:rFonts w:cs="Times New Roman"/>
+          <w:sz w:val="28"/>
+          <w:szCs w:val="28"/>
+          <w:lang w:val="en-US"/>
+        </w:rPr>
+        <w:t>SEX</w:t>
+      </w:r>
+      <w:r>
+        <w:rPr>
+          <w:rFonts w:cs="Times New Roman"/>
+          <w:sz w:val="28"/>
+          <w:szCs w:val="28"/>
+          <w:lang w:val="en-US"/>
+        </w:rPr>
+        <w:t xml:space="preserve"> = "Sex"</w:t>
+      </w:r>
+    </w:p>
+    <w:p>
+      <w:pPr>
+        <w:rPr>
+          <w:rFonts w:cs="Times New Roman"/>
+          <w:sz w:val="28"/>
+          <w:szCs w:val="28"/>
+          <w:lang w:val="en-US"/>
+        </w:rPr>
+      </w:pPr>
+      <w:r>
+        <w:rPr>
+          <w:rFonts w:cs="Times New Roman"/>
+          <w:sz w:val="28"/>
+          <w:szCs w:val="28"/>
+          <w:lang w:val="en-US"/>
+        </w:rPr>
+        <w:t>AGE</w:t>
+      </w:r>
+      <w:r>
+        <w:rPr>
+          <w:rFonts w:cs="Times New Roman"/>
+          <w:sz w:val="28"/>
+          <w:szCs w:val="28"/>
+          <w:lang w:val="en-US"/>
+        </w:rPr>
+        <w:t xml:space="preserve"> = "Age"</w:t>
+      </w:r>
+    </w:p>
+    <w:p>
+      <w:pPr>
+        <w:rPr>
+          <w:rFonts w:cs="Times New Roman"/>
+          <w:sz w:val="28"/>
+          <w:szCs w:val="28"/>
+          <w:lang w:val="en-US"/>
+        </w:rPr>
+      </w:pPr>
+      <w:r>
+        <w:rPr>
+          <w:rFonts w:cs="Times New Roman"/>
+          <w:sz w:val="28"/>
+          <w:szCs w:val="28"/>
+          <w:lang w:val="en-US"/>
+        </w:rPr>
+        <w:t>SIBSP</w:t>
+      </w:r>
+      <w:r>
+        <w:rPr>
+          <w:rFonts w:cs="Times New Roman"/>
+          <w:sz w:val="28"/>
+          <w:szCs w:val="28"/>
+          <w:lang w:val="en-US"/>
+        </w:rPr>
+        <w:t xml:space="preserve"> = "</w:t>
+      </w:r>
+      <w:proofErr w:type="spellStart"/>
+      <w:r>
+        <w:rPr>
+          <w:rFonts w:cs="Times New Roman"/>
+          <w:sz w:val="28"/>
+          <w:szCs w:val="28"/>
+          <w:lang w:val="en-US"/>
+        </w:rPr>
+        <w:t>SibSp</w:t>
+      </w:r>
+      <w:proofErr w:type="spellEnd"/>
+      <w:r>
+        <w:rPr>
+          <w:rFonts w:cs="Times New Roman"/>
+          <w:sz w:val="28"/>
+          <w:szCs w:val="28"/>
+          <w:lang w:val="en-US"/>
+        </w:rPr>
+        <w:t>"</w:t>
+      </w:r>
+    </w:p>
+    <w:p>
+      <w:pPr>
+        <w:rPr>
+          <w:rFonts w:cs="Times New Roman"/>
+          <w:sz w:val="28"/>
+          <w:szCs w:val="28"/>
+          <w:lang w:val="en-US"/>
+        </w:rPr>
+      </w:pPr>
+      <w:r>
+        <w:rPr>
+          <w:rFonts w:cs="Times New Roman"/>
+          <w:sz w:val="28"/>
+          <w:szCs w:val="28"/>
+          <w:lang w:val="en-US"/>
+        </w:rPr>
+        <w:t>PARCH</w:t>
+      </w:r>
+      <w:r>
+        <w:rPr>
+          <w:rFonts w:cs="Times New Roman"/>
+          <w:sz w:val="28"/>
+          <w:szCs w:val="28"/>
+          <w:lang w:val="en-US"/>
+        </w:rPr>
+        <w:t xml:space="preserve"> = "Parch"</w:t>
+      </w:r>
+    </w:p>
+    <w:p>
+      <w:pPr>
+        <w:rPr>
+          <w:rFonts w:cs="Times New Roman"/>
+          <w:sz w:val="28"/>
+          <w:szCs w:val="28"/>
+          <w:lang w:val="en-US"/>
+        </w:rPr>
+      </w:pPr>
+      <w:r>
+        <w:rPr>
+          <w:rFonts w:cs="Times New Roman"/>
+          <w:sz w:val="28"/>
+          <w:szCs w:val="28"/>
+          <w:lang w:val="en-US"/>
+        </w:rPr>
+        <w:t>TICKET</w:t>
+      </w:r>
+      <w:r>
+        <w:rPr>
+          <w:rFonts w:cs="Times New Roman"/>
+          <w:sz w:val="28"/>
+          <w:szCs w:val="28"/>
+          <w:lang w:val="en-US"/>
+        </w:rPr>
+        <w:t xml:space="preserve"> = "Ticket"</w:t>
+      </w:r>
+    </w:p>
+    <w:p>
+      <w:pPr>
+        <w:rPr>
+          <w:rFonts w:cs="Times New Roman"/>
+          <w:sz w:val="28"/>
+          <w:szCs w:val="28"/>
+          <w:lang w:val="en-US"/>
+        </w:rPr>
+      </w:pPr>
+      <w:r>
+        <w:rPr>
+          <w:rFonts w:cs="Times New Roman"/>
+          <w:sz w:val="28"/>
+          <w:szCs w:val="28"/>
+          <w:lang w:val="en-US"/>
+        </w:rPr>
+        <w:t>FARE</w:t>
+      </w:r>
+      <w:r>
+        <w:rPr>
+          <w:rFonts w:cs="Times New Roman"/>
+          <w:sz w:val="28"/>
+          <w:szCs w:val="28"/>
+          <w:lang w:val="en-US"/>
+        </w:rPr>
+        <w:t xml:space="preserve"> = "Fare"</w:t>
+      </w:r>
+    </w:p>
+    <w:p>
+      <w:pPr>
+        <w:rPr>
+          <w:rFonts w:cs="Times New Roman"/>
+          <w:sz w:val="28"/>
+          <w:szCs w:val="28"/>
+          <w:lang w:val="en-US"/>
+        </w:rPr>
+      </w:pPr>
+      <w:r>
+        <w:rPr>
+          <w:rFonts w:cs="Times New Roman"/>
+          <w:sz w:val="28"/>
+          <w:szCs w:val="28"/>
+          <w:lang w:val="en-US"/>
+        </w:rPr>
+        <w:t>CABIN</w:t>
+      </w:r>
+      <w:r>
+        <w:rPr>
+          <w:rFonts w:cs="Times New Roman"/>
+          <w:sz w:val="28"/>
+          <w:szCs w:val="28"/>
+          <w:lang w:val="en-US"/>
+        </w:rPr>
+        <w:t xml:space="preserve"> = "Cabin"</w:t>
+      </w:r>
+    </w:p>
+    <w:p>
+      <w:pPr>
+        <w:rPr>
+          <w:rFonts w:cs="Times New Roman"/>
+          <w:sz w:val="28"/>
+          <w:szCs w:val="28"/>
+          <w:lang w:val="en-US"/>
         </w:rPr>
         <w:sectPr>
           <w:footerReference w:type="even" r:id="rId10"/>
@@ -6389,6 +6601,24 @@
           <w:docGrid w:linePitch="408"/>
         </w:sectPr>
       </w:pPr>
+      <w:r>
+        <w:rPr>
+          <w:rFonts w:cs="Times New Roman"/>
+          <w:sz w:val="28"/>
+          <w:szCs w:val="28"/>
+          <w:lang w:val="en-US"/>
+        </w:rPr>
+        <w:t>EMBARKED</w:t>
+      </w:r>
+      <w:r>
+        <w:rPr>
+          <w:rFonts w:cs="Times New Roman"/>
+          <w:sz w:val="28"/>
+          <w:szCs w:val="28"/>
+          <w:lang w:val="en-US"/>
+        </w:rPr>
+        <w:t xml:space="preserve"> = "Embarked"</w:t>
+      </w:r>
     </w:p>
     <w:p>
       <w:pPr>
@@ -6401,6 +6631,7 @@
         </w:rPr>
       </w:pPr>
       <w:bookmarkStart w:id="8" w:name="_Toc4163886"/>
+      <w:bookmarkEnd w:id="7"/>
       <w:r>
         <w:rPr>
           <w:rFonts w:ascii="Times New Roman" w:hAnsi="Times New Roman" w:cs="Times New Roman"/>
@@ -11238,7 +11469,7 @@
           <w:rFonts w:eastAsia="Times New Roman" w:cs="Times New Roman"/>
           <w:kern w:val="0"/>
           <w:sz w:val="24"/>
-          <w:lang w:eastAsia="ru-RU" w:bidi="ar-SA"/>
+          <w:lang w:val="en-US" w:eastAsia="ru-RU" w:bidi="ar-SA"/>
         </w:rPr>
       </w:pPr>
     </w:p>
@@ -11251,7 +11482,7 @@
           <w:rFonts w:eastAsia="Times New Roman" w:cs="Times New Roman"/>
           <w:kern w:val="0"/>
           <w:sz w:val="24"/>
-          <w:lang w:eastAsia="ru-RU" w:bidi="ar-SA"/>
+          <w:lang w:val="en-US" w:eastAsia="ru-RU" w:bidi="ar-SA"/>
         </w:rPr>
       </w:pPr>
     </w:p>
@@ -11265,7 +11496,7 @@
           <w:kern w:val="0"/>
           <w:sz w:val="32"/>
           <w:szCs w:val="32"/>
-          <w:lang w:eastAsia="ru-RU" w:bidi="ar-SA"/>
+          <w:lang w:val="en-US" w:eastAsia="ru-RU" w:bidi="ar-SA"/>
         </w:rPr>
         <w:sectPr>
           <w:headerReference w:type="even" r:id="rId14"/>
@@ -11288,7 +11519,7 @@
           <w:kern w:val="0"/>
           <w:sz w:val="32"/>
           <w:szCs w:val="32"/>
-          <w:lang w:eastAsia="ru-RU" w:bidi="ar-SA"/>
+          <w:lang w:val="en-US" w:eastAsia="ru-RU" w:bidi="ar-SA"/>
         </w:rPr>
       </w:pPr>
       <w:r>
@@ -11297,8 +11528,9 @@
           <w:kern w:val="0"/>
           <w:sz w:val="32"/>
           <w:szCs w:val="32"/>
-          <w:lang w:eastAsia="ru-RU" w:bidi="ar-SA"/>
-        </w:rPr>
+          <w:lang w:val="en-US" w:eastAsia="ru-RU" w:bidi="ar-SA"/>
+        </w:rPr>
+        <w:lastRenderedPageBreak/>
         <w:br w:type="page"/>
       </w:r>
     </w:p>
@@ -11312,7 +11544,7 @@
           <w:kern w:val="0"/>
           <w:sz w:val="32"/>
           <w:szCs w:val="32"/>
-          <w:lang w:eastAsia="ru-RU" w:bidi="ar-SA"/>
+          <w:lang w:val="en-US" w:eastAsia="ru-RU" w:bidi="ar-SA"/>
         </w:rPr>
       </w:pPr>
     </w:p>
@@ -11326,7 +11558,7 @@
           <w:kern w:val="0"/>
           <w:sz w:val="32"/>
           <w:szCs w:val="32"/>
-          <w:lang w:eastAsia="ru-RU" w:bidi="ar-SA"/>
+          <w:lang w:val="en-US" w:eastAsia="ru-RU" w:bidi="ar-SA"/>
         </w:rPr>
       </w:pPr>
     </w:p>
@@ -11340,7 +11572,7 @@
           <w:kern w:val="0"/>
           <w:sz w:val="32"/>
           <w:szCs w:val="32"/>
-          <w:lang w:eastAsia="ru-RU" w:bidi="ar-SA"/>
+          <w:lang w:val="en-US" w:eastAsia="ru-RU" w:bidi="ar-SA"/>
         </w:rPr>
       </w:pPr>
     </w:p>
@@ -11354,7 +11586,7 @@
           <w:kern w:val="0"/>
           <w:sz w:val="32"/>
           <w:szCs w:val="32"/>
-          <w:lang w:eastAsia="ru-RU" w:bidi="ar-SA"/>
+          <w:lang w:val="en-US" w:eastAsia="ru-RU" w:bidi="ar-SA"/>
         </w:rPr>
       </w:pPr>
     </w:p>
@@ -11368,7 +11600,7 @@
           <w:kern w:val="0"/>
           <w:sz w:val="32"/>
           <w:szCs w:val="32"/>
-          <w:lang w:eastAsia="ru-RU" w:bidi="ar-SA"/>
+          <w:lang w:val="en-US" w:eastAsia="ru-RU" w:bidi="ar-SA"/>
         </w:rPr>
       </w:pPr>
     </w:p>
@@ -11382,7 +11614,7 @@
           <w:kern w:val="0"/>
           <w:sz w:val="32"/>
           <w:szCs w:val="32"/>
-          <w:lang w:eastAsia="ru-RU" w:bidi="ar-SA"/>
+          <w:lang w:val="en-US" w:eastAsia="ru-RU" w:bidi="ar-SA"/>
         </w:rPr>
       </w:pPr>
     </w:p>
@@ -11395,7 +11627,7 @@
           <w:rFonts w:eastAsia="Times New Roman" w:cs="Times New Roman"/>
           <w:kern w:val="0"/>
           <w:sz w:val="24"/>
-          <w:lang w:eastAsia="ru-RU" w:bidi="ar-SA"/>
+          <w:lang w:val="en-US" w:eastAsia="ru-RU" w:bidi="ar-SA"/>
         </w:rPr>
       </w:pPr>
     </w:p>
@@ -11696,7 +11928,7 @@
 </file>
 
 <file path=word/endnotes.xml><?xml version="1.0" encoding="utf-8"?>
-<w:endnotes xmlns:wpc="http://schemas.microsoft.com/office/word/2010/wordprocessingCanvas" xmlns:cx="http://schemas.microsoft.com/office/drawing/2014/chartex" xmlns:cx1="http://schemas.microsoft.com/office/drawing/2015/9/8/chartex" xmlns:mc="http://schemas.openxmlformats.org/markup-compatibility/2006" xmlns:o="urn:schemas-microsoft-com:office:office" xmlns:r="http://schemas.openxmlformats.org/officeDocument/2006/relationships" xmlns:m="http://schemas.openxmlformats.org/officeDocument/2006/math" xmlns:v="urn:schemas-microsoft-com:vml" xmlns:wp14="http://schemas.microsoft.com/office/word/2010/wordprocessingDrawing" xmlns:wp="http://schemas.openxmlformats.org/drawingml/2006/wordprocessingDrawing" xmlns:w10="urn:schemas-microsoft-com:office:word" xmlns:w="http://schemas.openxmlformats.org/wordprocessingml/2006/main" xmlns:w14="http://schemas.microsoft.com/office/word/2010/wordml" xmlns:w15="http://schemas.microsoft.com/office/word/2012/wordml" xmlns:w16se="http://schemas.microsoft.com/office/word/2015/wordml/symex" xmlns:wpg="http://schemas.microsoft.com/office/word/2010/wordprocessingGroup" xmlns:wpi="http://schemas.microsoft.com/office/word/2010/wordprocessingInk" xmlns:wne="http://schemas.microsoft.com/office/word/2006/wordml" xmlns:wps="http://schemas.microsoft.com/office/word/2010/wordprocessingShape" mc:Ignorable="w14 w15 w16se wp14">
+<w:endnotes xmlns:wpc="http://schemas.microsoft.com/office/word/2010/wordprocessingCanvas" xmlns:cx="http://schemas.microsoft.com/office/drawing/2014/chartex" xmlns:mc="http://schemas.openxmlformats.org/markup-compatibility/2006" xmlns:o="urn:schemas-microsoft-com:office:office" xmlns:r="http://schemas.openxmlformats.org/officeDocument/2006/relationships" xmlns:m="http://schemas.openxmlformats.org/officeDocument/2006/math" xmlns:v="urn:schemas-microsoft-com:vml" xmlns:wp14="http://schemas.microsoft.com/office/word/2010/wordprocessingDrawing" xmlns:wp="http://schemas.openxmlformats.org/drawingml/2006/wordprocessingDrawing" xmlns:w10="urn:schemas-microsoft-com:office:word" xmlns:w="http://schemas.openxmlformats.org/wordprocessingml/2006/main" xmlns:w14="http://schemas.microsoft.com/office/word/2010/wordml" xmlns:w15="http://schemas.microsoft.com/office/word/2012/wordml" xmlns:w16se="http://schemas.microsoft.com/office/word/2015/wordml/symex" xmlns:wpg="http://schemas.microsoft.com/office/word/2010/wordprocessingGroup" xmlns:wpi="http://schemas.microsoft.com/office/word/2010/wordprocessingInk" xmlns:wne="http://schemas.microsoft.com/office/word/2006/wordml" xmlns:wps="http://schemas.microsoft.com/office/word/2010/wordprocessingShape" mc:Ignorable="w14 w15 w16se wp14">
   <w:endnote w:type="separator" w:id="-1">
     <w:p>
       <w:pPr>
@@ -11723,7 +11955,7 @@
 </file>
 
 <file path=word/footer1.xml><?xml version="1.0" encoding="utf-8"?>
-<w:ftr xmlns:wpc="http://schemas.microsoft.com/office/word/2010/wordprocessingCanvas" xmlns:cx="http://schemas.microsoft.com/office/drawing/2014/chartex" xmlns:cx1="http://schemas.microsoft.com/office/drawing/2015/9/8/chartex" xmlns:mc="http://schemas.openxmlformats.org/markup-compatibility/2006" xmlns:o="urn:schemas-microsoft-com:office:office" xmlns:r="http://schemas.openxmlformats.org/officeDocument/2006/relationships" xmlns:m="http://schemas.openxmlformats.org/officeDocument/2006/math" xmlns:v="urn:schemas-microsoft-com:vml" xmlns:wp14="http://schemas.microsoft.com/office/word/2010/wordprocessingDrawing" xmlns:wp="http://schemas.openxmlformats.org/drawingml/2006/wordprocessingDrawing" xmlns:w10="urn:schemas-microsoft-com:office:word" xmlns:w="http://schemas.openxmlformats.org/wordprocessingml/2006/main" xmlns:w14="http://schemas.microsoft.com/office/word/2010/wordml" xmlns:w15="http://schemas.microsoft.com/office/word/2012/wordml" xmlns:w16se="http://schemas.microsoft.com/office/word/2015/wordml/symex" xmlns:wpg="http://schemas.microsoft.com/office/word/2010/wordprocessingGroup" xmlns:wpi="http://schemas.microsoft.com/office/word/2010/wordprocessingInk" xmlns:wne="http://schemas.microsoft.com/office/word/2006/wordml" xmlns:wps="http://schemas.microsoft.com/office/word/2010/wordprocessingShape" mc:Ignorable="w14 w15 w16se wp14">
+<w:ftr xmlns:wpc="http://schemas.microsoft.com/office/word/2010/wordprocessingCanvas" xmlns:cx="http://schemas.microsoft.com/office/drawing/2014/chartex" xmlns:mc="http://schemas.openxmlformats.org/markup-compatibility/2006" xmlns:o="urn:schemas-microsoft-com:office:office" xmlns:r="http://schemas.openxmlformats.org/officeDocument/2006/relationships" xmlns:m="http://schemas.openxmlformats.org/officeDocument/2006/math" xmlns:v="urn:schemas-microsoft-com:vml" xmlns:wp14="http://schemas.microsoft.com/office/word/2010/wordprocessingDrawing" xmlns:wp="http://schemas.openxmlformats.org/drawingml/2006/wordprocessingDrawing" xmlns:w10="urn:schemas-microsoft-com:office:word" xmlns:w="http://schemas.openxmlformats.org/wordprocessingml/2006/main" xmlns:w14="http://schemas.microsoft.com/office/word/2010/wordml" xmlns:w15="http://schemas.microsoft.com/office/word/2012/wordml" xmlns:w16se="http://schemas.microsoft.com/office/word/2015/wordml/symex" xmlns:wpg="http://schemas.microsoft.com/office/word/2010/wordprocessingGroup" xmlns:wpi="http://schemas.microsoft.com/office/word/2010/wordprocessingInk" xmlns:wne="http://schemas.microsoft.com/office/word/2006/wordml" xmlns:wps="http://schemas.microsoft.com/office/word/2010/wordprocessingShape" mc:Ignorable="w14 w15 w16se wp14">
   <w:p>
     <w:pPr>
       <w:pStyle w:val="a5"/>
@@ -11739,7 +11971,7 @@
 </file>
 
 <file path=word/footer2.xml><?xml version="1.0" encoding="utf-8"?>
-<w:ftr xmlns:wpc="http://schemas.microsoft.com/office/word/2010/wordprocessingCanvas" xmlns:cx="http://schemas.microsoft.com/office/drawing/2014/chartex" xmlns:cx1="http://schemas.microsoft.com/office/drawing/2015/9/8/chartex" xmlns:mc="http://schemas.openxmlformats.org/markup-compatibility/2006" xmlns:o="urn:schemas-microsoft-com:office:office" xmlns:r="http://schemas.openxmlformats.org/officeDocument/2006/relationships" xmlns:m="http://schemas.openxmlformats.org/officeDocument/2006/math" xmlns:v="urn:schemas-microsoft-com:vml" xmlns:wp14="http://schemas.microsoft.com/office/word/2010/wordprocessingDrawing" xmlns:wp="http://schemas.openxmlformats.org/drawingml/2006/wordprocessingDrawing" xmlns:w10="urn:schemas-microsoft-com:office:word" xmlns:w="http://schemas.openxmlformats.org/wordprocessingml/2006/main" xmlns:w14="http://schemas.microsoft.com/office/word/2010/wordml" xmlns:w15="http://schemas.microsoft.com/office/word/2012/wordml" xmlns:w16se="http://schemas.microsoft.com/office/word/2015/wordml/symex" xmlns:wpg="http://schemas.microsoft.com/office/word/2010/wordprocessingGroup" xmlns:wpi="http://schemas.microsoft.com/office/word/2010/wordprocessingInk" xmlns:wne="http://schemas.microsoft.com/office/word/2006/wordml" xmlns:wps="http://schemas.microsoft.com/office/word/2010/wordprocessingShape" mc:Ignorable="w14 w15 w16se wp14">
+<w:ftr xmlns:wpc="http://schemas.microsoft.com/office/word/2010/wordprocessingCanvas" xmlns:cx="http://schemas.microsoft.com/office/drawing/2014/chartex" xmlns:mc="http://schemas.openxmlformats.org/markup-compatibility/2006" xmlns:o="urn:schemas-microsoft-com:office:office" xmlns:r="http://schemas.openxmlformats.org/officeDocument/2006/relationships" xmlns:m="http://schemas.openxmlformats.org/officeDocument/2006/math" xmlns:v="urn:schemas-microsoft-com:vml" xmlns:wp14="http://schemas.microsoft.com/office/word/2010/wordprocessingDrawing" xmlns:wp="http://schemas.openxmlformats.org/drawingml/2006/wordprocessingDrawing" xmlns:w10="urn:schemas-microsoft-com:office:word" xmlns:w="http://schemas.openxmlformats.org/wordprocessingml/2006/main" xmlns:w14="http://schemas.microsoft.com/office/word/2010/wordml" xmlns:w15="http://schemas.microsoft.com/office/word/2012/wordml" xmlns:w16se="http://schemas.microsoft.com/office/word/2015/wordml/symex" xmlns:wpg="http://schemas.microsoft.com/office/word/2010/wordprocessingGroup" xmlns:wpi="http://schemas.microsoft.com/office/word/2010/wordprocessingInk" xmlns:wne="http://schemas.microsoft.com/office/word/2006/wordml" xmlns:wps="http://schemas.microsoft.com/office/word/2010/wordprocessingShape" mc:Ignorable="w14 w15 w16se wp14">
   <w:sdt>
     <w:sdtPr>
       <w:id w:val="-300697847"/>
@@ -11748,6 +11980,7 @@
         <w:docPartUnique/>
       </w:docPartObj>
     </w:sdtPr>
+    <w:sdtEndPr/>
     <w:sdtContent>
       <w:p>
         <w:pPr>
@@ -11784,7 +12017,7 @@
 </file>
 
 <file path=word/footer3.xml><?xml version="1.0" encoding="utf-8"?>
-<w:ftr xmlns:wpc="http://schemas.microsoft.com/office/word/2010/wordprocessingCanvas" xmlns:cx="http://schemas.microsoft.com/office/drawing/2014/chartex" xmlns:cx1="http://schemas.microsoft.com/office/drawing/2015/9/8/chartex" xmlns:mc="http://schemas.openxmlformats.org/markup-compatibility/2006" xmlns:o="urn:schemas-microsoft-com:office:office" xmlns:r="http://schemas.openxmlformats.org/officeDocument/2006/relationships" xmlns:m="http://schemas.openxmlformats.org/officeDocument/2006/math" xmlns:v="urn:schemas-microsoft-com:vml" xmlns:wp14="http://schemas.microsoft.com/office/word/2010/wordprocessingDrawing" xmlns:wp="http://schemas.openxmlformats.org/drawingml/2006/wordprocessingDrawing" xmlns:w10="urn:schemas-microsoft-com:office:word" xmlns:w="http://schemas.openxmlformats.org/wordprocessingml/2006/main" xmlns:w14="http://schemas.microsoft.com/office/word/2010/wordml" xmlns:w15="http://schemas.microsoft.com/office/word/2012/wordml" xmlns:w16se="http://schemas.microsoft.com/office/word/2015/wordml/symex" xmlns:wpg="http://schemas.microsoft.com/office/word/2010/wordprocessingGroup" xmlns:wpi="http://schemas.microsoft.com/office/word/2010/wordprocessingInk" xmlns:wne="http://schemas.microsoft.com/office/word/2006/wordml" xmlns:wps="http://schemas.microsoft.com/office/word/2010/wordprocessingShape" mc:Ignorable="w14 w15 w16se wp14">
+<w:ftr xmlns:wpc="http://schemas.microsoft.com/office/word/2010/wordprocessingCanvas" xmlns:cx="http://schemas.microsoft.com/office/drawing/2014/chartex" xmlns:mc="http://schemas.openxmlformats.org/markup-compatibility/2006" xmlns:o="urn:schemas-microsoft-com:office:office" xmlns:r="http://schemas.openxmlformats.org/officeDocument/2006/relationships" xmlns:m="http://schemas.openxmlformats.org/officeDocument/2006/math" xmlns:v="urn:schemas-microsoft-com:vml" xmlns:wp14="http://schemas.microsoft.com/office/word/2010/wordprocessingDrawing" xmlns:wp="http://schemas.openxmlformats.org/drawingml/2006/wordprocessingDrawing" xmlns:w10="urn:schemas-microsoft-com:office:word" xmlns:w="http://schemas.openxmlformats.org/wordprocessingml/2006/main" xmlns:w14="http://schemas.microsoft.com/office/word/2010/wordml" xmlns:w15="http://schemas.microsoft.com/office/word/2012/wordml" xmlns:w16se="http://schemas.microsoft.com/office/word/2015/wordml/symex" xmlns:wpg="http://schemas.microsoft.com/office/word/2010/wordprocessingGroup" xmlns:wpi="http://schemas.microsoft.com/office/word/2010/wordprocessingInk" xmlns:wne="http://schemas.microsoft.com/office/word/2006/wordml" xmlns:wps="http://schemas.microsoft.com/office/word/2010/wordprocessingShape" mc:Ignorable="w14 w15 w16se wp14">
   <w:sdt>
     <w:sdtPr>
       <w:id w:val="-1922480153"/>
@@ -11793,6 +12026,7 @@
         <w:docPartUnique/>
       </w:docPartObj>
     </w:sdtPr>
+    <w:sdtEndPr/>
     <w:sdtContent>
       <w:p>
         <w:pPr>
@@ -11812,7 +12046,7 @@
           <w:rPr>
             <w:noProof/>
           </w:rPr>
-          <w:t>4</w:t>
+          <w:t>16</w:t>
         </w:r>
         <w:r>
           <w:fldChar w:fldCharType="end"/>
@@ -11829,7 +12063,7 @@
 </file>
 
 <file path=word/footnotes.xml><?xml version="1.0" encoding="utf-8"?>
-<w:footnotes xmlns:wpc="http://schemas.microsoft.com/office/word/2010/wordprocessingCanvas" xmlns:cx="http://schemas.microsoft.com/office/drawing/2014/chartex" xmlns:cx1="http://schemas.microsoft.com/office/drawing/2015/9/8/chartex" xmlns:mc="http://schemas.openxmlformats.org/markup-compatibility/2006" xmlns:o="urn:schemas-microsoft-com:office:office" xmlns:r="http://schemas.openxmlformats.org/officeDocument/2006/relationships" xmlns:m="http://schemas.openxmlformats.org/officeDocument/2006/math" xmlns:v="urn:schemas-microsoft-com:vml" xmlns:wp14="http://schemas.microsoft.com/office/word/2010/wordprocessingDrawing" xmlns:wp="http://schemas.openxmlformats.org/drawingml/2006/wordprocessingDrawing" xmlns:w10="urn:schemas-microsoft-com:office:word" xmlns:w="http://schemas.openxmlformats.org/wordprocessingml/2006/main" xmlns:w14="http://schemas.microsoft.com/office/word/2010/wordml" xmlns:w15="http://schemas.microsoft.com/office/word/2012/wordml" xmlns:w16se="http://schemas.microsoft.com/office/word/2015/wordml/symex" xmlns:wpg="http://schemas.microsoft.com/office/word/2010/wordprocessingGroup" xmlns:wpi="http://schemas.microsoft.com/office/word/2010/wordprocessingInk" xmlns:wne="http://schemas.microsoft.com/office/word/2006/wordml" xmlns:wps="http://schemas.microsoft.com/office/word/2010/wordprocessingShape" mc:Ignorable="w14 w15 w16se wp14">
+<w:footnotes xmlns:wpc="http://schemas.microsoft.com/office/word/2010/wordprocessingCanvas" xmlns:cx="http://schemas.microsoft.com/office/drawing/2014/chartex" xmlns:mc="http://schemas.openxmlformats.org/markup-compatibility/2006" xmlns:o="urn:schemas-microsoft-com:office:office" xmlns:r="http://schemas.openxmlformats.org/officeDocument/2006/relationships" xmlns:m="http://schemas.openxmlformats.org/officeDocument/2006/math" xmlns:v="urn:schemas-microsoft-com:vml" xmlns:wp14="http://schemas.microsoft.com/office/word/2010/wordprocessingDrawing" xmlns:wp="http://schemas.openxmlformats.org/drawingml/2006/wordprocessingDrawing" xmlns:w10="urn:schemas-microsoft-com:office:word" xmlns:w="http://schemas.openxmlformats.org/wordprocessingml/2006/main" xmlns:w14="http://schemas.microsoft.com/office/word/2010/wordml" xmlns:w15="http://schemas.microsoft.com/office/word/2012/wordml" xmlns:w16se="http://schemas.microsoft.com/office/word/2015/wordml/symex" xmlns:wpg="http://schemas.microsoft.com/office/word/2010/wordprocessingGroup" xmlns:wpi="http://schemas.microsoft.com/office/word/2010/wordprocessingInk" xmlns:wne="http://schemas.microsoft.com/office/word/2006/wordml" xmlns:wps="http://schemas.microsoft.com/office/word/2010/wordprocessingShape" mc:Ignorable="w14 w15 w16se wp14">
   <w:footnote w:type="separator" w:id="-1">
     <w:p>
       <w:pPr>
@@ -11856,7 +12090,7 @@
 </file>
 
 <file path=word/header1.xml><?xml version="1.0" encoding="utf-8"?>
-<w:hdr xmlns:wpc="http://schemas.microsoft.com/office/word/2010/wordprocessingCanvas" xmlns:cx="http://schemas.microsoft.com/office/drawing/2014/chartex" xmlns:cx1="http://schemas.microsoft.com/office/drawing/2015/9/8/chartex" xmlns:mc="http://schemas.openxmlformats.org/markup-compatibility/2006" xmlns:o="urn:schemas-microsoft-com:office:office" xmlns:r="http://schemas.openxmlformats.org/officeDocument/2006/relationships" xmlns:m="http://schemas.openxmlformats.org/officeDocument/2006/math" xmlns:v="urn:schemas-microsoft-com:vml" xmlns:wp14="http://schemas.microsoft.com/office/word/2010/wordprocessingDrawing" xmlns:wp="http://schemas.openxmlformats.org/drawingml/2006/wordprocessingDrawing" xmlns:w10="urn:schemas-microsoft-com:office:word" xmlns:w="http://schemas.openxmlformats.org/wordprocessingml/2006/main" xmlns:w14="http://schemas.microsoft.com/office/word/2010/wordml" xmlns:w15="http://schemas.microsoft.com/office/word/2012/wordml" xmlns:w16se="http://schemas.microsoft.com/office/word/2015/wordml/symex" xmlns:wpg="http://schemas.microsoft.com/office/word/2010/wordprocessingGroup" xmlns:wpi="http://schemas.microsoft.com/office/word/2010/wordprocessingInk" xmlns:wne="http://schemas.microsoft.com/office/word/2006/wordml" xmlns:wps="http://schemas.microsoft.com/office/word/2010/wordprocessingShape" mc:Ignorable="w14 w15 w16se wp14">
+<w:hdr xmlns:wpc="http://schemas.microsoft.com/office/word/2010/wordprocessingCanvas" xmlns:cx="http://schemas.microsoft.com/office/drawing/2014/chartex" xmlns:mc="http://schemas.openxmlformats.org/markup-compatibility/2006" xmlns:o="urn:schemas-microsoft-com:office:office" xmlns:r="http://schemas.openxmlformats.org/officeDocument/2006/relationships" xmlns:m="http://schemas.openxmlformats.org/officeDocument/2006/math" xmlns:v="urn:schemas-microsoft-com:vml" xmlns:wp14="http://schemas.microsoft.com/office/word/2010/wordprocessingDrawing" xmlns:wp="http://schemas.openxmlformats.org/drawingml/2006/wordprocessingDrawing" xmlns:w10="urn:schemas-microsoft-com:office:word" xmlns:w="http://schemas.openxmlformats.org/wordprocessingml/2006/main" xmlns:w14="http://schemas.microsoft.com/office/word/2010/wordml" xmlns:w15="http://schemas.microsoft.com/office/word/2012/wordml" xmlns:w16se="http://schemas.microsoft.com/office/word/2015/wordml/symex" xmlns:wpg="http://schemas.microsoft.com/office/word/2010/wordprocessingGroup" xmlns:wpi="http://schemas.microsoft.com/office/word/2010/wordprocessingInk" xmlns:wne="http://schemas.microsoft.com/office/word/2006/wordml" xmlns:wps="http://schemas.microsoft.com/office/word/2010/wordprocessingShape" mc:Ignorable="w14 w15 w16se wp14">
   <w:p>
     <w:pPr>
       <w:pStyle w:val="a3"/>
@@ -11866,7 +12100,7 @@
 </file>
 
 <file path=word/header2.xml><?xml version="1.0" encoding="utf-8"?>
-<w:hdr xmlns:wpc="http://schemas.microsoft.com/office/word/2010/wordprocessingCanvas" xmlns:cx="http://schemas.microsoft.com/office/drawing/2014/chartex" xmlns:cx1="http://schemas.microsoft.com/office/drawing/2015/9/8/chartex" xmlns:mc="http://schemas.openxmlformats.org/markup-compatibility/2006" xmlns:o="urn:schemas-microsoft-com:office:office" xmlns:r="http://schemas.openxmlformats.org/officeDocument/2006/relationships" xmlns:m="http://schemas.openxmlformats.org/officeDocument/2006/math" xmlns:v="urn:schemas-microsoft-com:vml" xmlns:wp14="http://schemas.microsoft.com/office/word/2010/wordprocessingDrawing" xmlns:wp="http://schemas.openxmlformats.org/drawingml/2006/wordprocessingDrawing" xmlns:w10="urn:schemas-microsoft-com:office:word" xmlns:w="http://schemas.openxmlformats.org/wordprocessingml/2006/main" xmlns:w14="http://schemas.microsoft.com/office/word/2010/wordml" xmlns:w15="http://schemas.microsoft.com/office/word/2012/wordml" xmlns:w16se="http://schemas.microsoft.com/office/word/2015/wordml/symex" xmlns:wpg="http://schemas.microsoft.com/office/word/2010/wordprocessingGroup" xmlns:wpi="http://schemas.microsoft.com/office/word/2010/wordprocessingInk" xmlns:wne="http://schemas.microsoft.com/office/word/2006/wordml" xmlns:wps="http://schemas.microsoft.com/office/word/2010/wordprocessingShape" mc:Ignorable="w14 w15 w16se wp14">
+<w:hdr xmlns:wpc="http://schemas.microsoft.com/office/word/2010/wordprocessingCanvas" xmlns:cx="http://schemas.microsoft.com/office/drawing/2014/chartex" xmlns:mc="http://schemas.openxmlformats.org/markup-compatibility/2006" xmlns:o="urn:schemas-microsoft-com:office:office" xmlns:r="http://schemas.openxmlformats.org/officeDocument/2006/relationships" xmlns:m="http://schemas.openxmlformats.org/officeDocument/2006/math" xmlns:v="urn:schemas-microsoft-com:vml" xmlns:wp14="http://schemas.microsoft.com/office/word/2010/wordprocessingDrawing" xmlns:wp="http://schemas.openxmlformats.org/drawingml/2006/wordprocessingDrawing" xmlns:w10="urn:schemas-microsoft-com:office:word" xmlns:w="http://schemas.openxmlformats.org/wordprocessingml/2006/main" xmlns:w14="http://schemas.microsoft.com/office/word/2010/wordml" xmlns:w15="http://schemas.microsoft.com/office/word/2012/wordml" xmlns:w16se="http://schemas.microsoft.com/office/word/2015/wordml/symex" xmlns:wpg="http://schemas.microsoft.com/office/word/2010/wordprocessingGroup" xmlns:wpi="http://schemas.microsoft.com/office/word/2010/wordprocessingInk" xmlns:wne="http://schemas.microsoft.com/office/word/2006/wordml" xmlns:wps="http://schemas.microsoft.com/office/word/2010/wordprocessingShape" mc:Ignorable="w14 w15 w16se wp14">
   <w:p>
     <w:pPr>
       <w:pStyle w:val="a3"/>
@@ -11876,7 +12110,7 @@
 </file>
 
 <file path=word/numbering.xml><?xml version="1.0" encoding="utf-8"?>
-<w:numbering xmlns:wpc="http://schemas.microsoft.com/office/word/2010/wordprocessingCanvas" xmlns:cx="http://schemas.microsoft.com/office/drawing/2014/chartex" xmlns:cx1="http://schemas.microsoft.com/office/drawing/2015/9/8/chartex" xmlns:mc="http://schemas.openxmlformats.org/markup-compatibility/2006" xmlns:o="urn:schemas-microsoft-com:office:office" xmlns:r="http://schemas.openxmlformats.org/officeDocument/2006/relationships" xmlns:m="http://schemas.openxmlformats.org/officeDocument/2006/math" xmlns:v="urn:schemas-microsoft-com:vml" xmlns:wp14="http://schemas.microsoft.com/office/word/2010/wordprocessingDrawing" xmlns:wp="http://schemas.openxmlformats.org/drawingml/2006/wordprocessingDrawing" xmlns:w10="urn:schemas-microsoft-com:office:word" xmlns:w="http://schemas.openxmlformats.org/wordprocessingml/2006/main" xmlns:w14="http://schemas.microsoft.com/office/word/2010/wordml" xmlns:w15="http://schemas.microsoft.com/office/word/2012/wordml" xmlns:w16se="http://schemas.microsoft.com/office/word/2015/wordml/symex" xmlns:wpg="http://schemas.microsoft.com/office/word/2010/wordprocessingGroup" xmlns:wpi="http://schemas.microsoft.com/office/word/2010/wordprocessingInk" xmlns:wne="http://schemas.microsoft.com/office/word/2006/wordml" xmlns:wps="http://schemas.microsoft.com/office/word/2010/wordprocessingShape" mc:Ignorable="w14 w15 w16se wp14">
+<w:numbering xmlns:wpc="http://schemas.microsoft.com/office/word/2010/wordprocessingCanvas" xmlns:cx="http://schemas.microsoft.com/office/drawing/2014/chartex" xmlns:mc="http://schemas.openxmlformats.org/markup-compatibility/2006" xmlns:o="urn:schemas-microsoft-com:office:office" xmlns:r="http://schemas.openxmlformats.org/officeDocument/2006/relationships" xmlns:m="http://schemas.openxmlformats.org/officeDocument/2006/math" xmlns:v="urn:schemas-microsoft-com:vml" xmlns:wp14="http://schemas.microsoft.com/office/word/2010/wordprocessingDrawing" xmlns:wp="http://schemas.openxmlformats.org/drawingml/2006/wordprocessingDrawing" xmlns:w10="urn:schemas-microsoft-com:office:word" xmlns:w="http://schemas.openxmlformats.org/wordprocessingml/2006/main" xmlns:w14="http://schemas.microsoft.com/office/word/2010/wordml" xmlns:w15="http://schemas.microsoft.com/office/word/2012/wordml" xmlns:w16se="http://schemas.microsoft.com/office/word/2015/wordml/symex" xmlns:wpg="http://schemas.microsoft.com/office/word/2010/wordprocessingGroup" xmlns:wpi="http://schemas.microsoft.com/office/word/2010/wordprocessingInk" xmlns:wne="http://schemas.microsoft.com/office/word/2006/wordml" xmlns:wps="http://schemas.microsoft.com/office/word/2010/wordprocessingShape" mc:Ignorable="w14 w15 w16se wp14">
   <w:abstractNum w:abstractNumId="0" w15:restartNumberingAfterBreak="0">
     <w:nsid w:val="FFFFFFFE"/>
     <w:multiLevelType w:val="singleLevel"/>
@@ -21135,6 +21369,7 @@
   </w:style>
   <w:style w:type="character" w:default="1" w:styleId="a0">
     <w:name w:val="Default Paragraph Font"/>
+    <w:uiPriority w:val="1"/>
     <w:semiHidden/>
     <w:unhideWhenUsed/>
   </w:style>
@@ -21155,6 +21390,7 @@
   </w:style>
   <w:style w:type="numbering" w:default="1" w:styleId="a2">
     <w:name w:val="No List"/>
+    <w:uiPriority w:val="99"/>
     <w:semiHidden/>
     <w:unhideWhenUsed/>
   </w:style>
@@ -21688,8 +21924,8 @@
       <w:lang w:eastAsia="hi-IN" w:bidi="hi-IN"/>
     </w:rPr>
   </w:style>
-  <w:style w:type="paragraph" w:customStyle="1" w:styleId="Heading1">
-    <w:name w:val="Heading 1"/>
+  <w:style w:type="paragraph" w:customStyle="1" w:styleId="110">
+    <w:name w:val="Заголовок 11"/>
     <w:basedOn w:val="a"/>
     <w:rsid w:val="00D0384F"/>
     <w:pPr>
@@ -21712,9 +21948,9 @@
       <w:lang w:eastAsia="ru-RU" w:bidi="ar-SA"/>
     </w:rPr>
   </w:style>
-  <w:style w:type="paragraph" w:customStyle="1" w:styleId="Heading2">
-    <w:name w:val="Heading 2"/>
-    <w:basedOn w:val="Heading1"/>
+  <w:style w:type="paragraph" w:customStyle="1" w:styleId="210">
+    <w:name w:val="Заголовок 21"/>
+    <w:basedOn w:val="110"/>
     <w:rsid w:val="00D0384F"/>
     <w:rPr>
       <w:caps w:val="0"/>
@@ -22127,7 +22363,7 @@
 </file>
 
 <file path=customXml/itemProps1.xml><?xml version="1.0" encoding="utf-8"?>
-<ds:datastoreItem xmlns:ds="http://schemas.openxmlformats.org/officeDocument/2006/customXml" ds:itemID="{DBE24006-154D-41A8-9BBD-57FC2F611F41}">
+<ds:datastoreItem xmlns:ds="http://schemas.openxmlformats.org/officeDocument/2006/customXml" ds:itemID="{601AA326-CDC6-4ABC-8FD7-F37F8B73009F}">
   <ds:schemaRefs>
     <ds:schemaRef ds:uri="http://schemas.openxmlformats.org/officeDocument/2006/bibliography"/>
   </ds:schemaRefs>
